--- a/2016-2017/November Contest/Solution Explanations + Comments/November JDCC Solutions.docx
+++ b/2016-2017/November Contest/Solution Explanations + Comments/November JDCC Solutions.docx
@@ -17,14 +17,7 @@
           <w:rFonts w:cs="Segoe UI Light" w:ascii="Laksaman" w:hAnsi="Laksaman"/>
           <w:sz w:val="36"/>
         </w:rPr>
-        <w:t>November</w:t>
-      </w:r>
-      <w:r>
-        <w:rPr>
-          <w:rFonts w:cs="Segoe UI Light" w:ascii="Laksaman" w:hAnsi="Laksaman"/>
-          <w:sz w:val="36"/>
-        </w:rPr>
-        <w:t xml:space="preserve"> JDCC Solutions + Comments</w:t>
+        <w:t>November JDCC Solutions + Comments</w:t>
       </w:r>
     </w:p>
     <w:p>
@@ -46,21 +39,7 @@
           <w:rFonts w:cs="Segoe UI" w:ascii="Laksaman" w:hAnsi="Laksaman"/>
           <w:sz w:val="28"/>
         </w:rPr>
-        <w:t xml:space="preserve"> (</w:t>
-      </w:r>
-      <w:r>
-        <w:rPr>
-          <w:rFonts w:cs="Segoe UI" w:ascii="Laksaman" w:hAnsi="Laksaman"/>
-          <w:sz w:val="28"/>
-        </w:rPr>
-        <w:t>Euler</w:t>
-      </w:r>
-      <w:r>
-        <w:rPr>
-          <w:rFonts w:cs="Segoe UI" w:ascii="Laksaman" w:hAnsi="Laksaman"/>
-          <w:sz w:val="28"/>
-        </w:rPr>
-        <w:t>):</w:t>
+        <w:t xml:space="preserve"> (Euler):</w:t>
       </w:r>
     </w:p>
     <w:p>
@@ -74,139 +53,13 @@
         <w:rPr>
           <w:rFonts w:cs="Segoe UI" w:ascii="Laksaman" w:hAnsi="Laksaman"/>
         </w:rPr>
-        <w:t xml:space="preserve">Solution: </w:t>
-      </w:r>
-      <w:r>
-        <w:rPr>
-          <w:rFonts w:cs="Segoe UI" w:ascii="Laksaman" w:hAnsi="Laksaman"/>
-        </w:rPr>
-        <w:t>We iterate over the list of people and keep track of the one with the earliest discovery date. Note that we do not need to store the whole list of names.</w:t>
+        <w:t>Solution: We iterate over the list of people and keep track of the one with the earliest discovery date. Note that we do not need to store the whole list of names.</w:t>
       </w:r>
     </w:p>
     <w:p>
       <w:pPr>
         <w:pStyle w:val="Normal"/>
         <w:spacing w:lineRule="auto" w:line="240" w:before="0" w:after="0"/>
-        <w:rPr/>
-      </w:pPr>
-      <w:r>
-        <w:rPr>
-          <w:rFonts w:cs="Segoe UI" w:ascii="Laksaman" w:hAnsi="Laksaman"/>
-        </w:rPr>
-        <w:tab/>
-        <w:t xml:space="preserve">Time Complexity: </w:t>
-        <w:tab/>
-        <w:t>O(</w:t>
-      </w:r>
-      <w:r>
-        <w:rPr>
-          <w:rFonts w:cs="Segoe UI" w:ascii="Laksaman" w:hAnsi="Laksaman"/>
-        </w:rPr>
-        <w:t>N)</w:t>
-      </w:r>
-      <w:r>
-        <w:rPr>
-          <w:rFonts w:cs="Segoe UI" w:ascii="Laksaman" w:hAnsi="Laksaman"/>
-        </w:rPr>
-        <w:br/>
-        <w:tab/>
-        <w:t xml:space="preserve">Space Complexity: </w:t>
-        <w:tab/>
-        <w:t>O(1)</w:t>
-      </w:r>
-    </w:p>
-    <w:p>
-      <w:pPr>
-        <w:pStyle w:val="Normal"/>
-        <w:spacing w:lineRule="auto" w:line="240" w:before="0" w:after="0"/>
-        <w:rPr>
-          <w:rFonts w:ascii="Laksaman" w:hAnsi="Laksaman" w:cs="Segoe UI"/>
-        </w:rPr>
-      </w:pPr>
-      <w:r>
-        <w:rPr/>
-      </w:r>
-    </w:p>
-    <w:p>
-      <w:pPr>
-        <w:pStyle w:val="Normal"/>
-        <w:spacing w:lineRule="auto" w:line="240"/>
-        <w:rPr/>
-      </w:pPr>
-      <w:r>
-        <w:rPr>
-          <w:rFonts w:cs="Segoe UI" w:ascii="Laksaman" w:hAnsi="Laksaman"/>
-          <w:b/>
-          <w:sz w:val="28"/>
-        </w:rPr>
-        <w:t>Problem B</w:t>
-      </w:r>
-      <w:r>
-        <w:rPr>
-          <w:rFonts w:cs="Segoe UI" w:ascii="Laksaman" w:hAnsi="Laksaman"/>
-          <w:sz w:val="28"/>
-        </w:rPr>
-        <w:t xml:space="preserve"> (</w:t>
-      </w:r>
-      <w:r>
-        <w:rPr>
-          <w:rFonts w:cs="Segoe UI" w:ascii="Laksaman" w:hAnsi="Laksaman"/>
-          <w:sz w:val="28"/>
-        </w:rPr>
-        <w:t>Reddit At Work</w:t>
-      </w:r>
-      <w:r>
-        <w:rPr>
-          <w:rFonts w:cs="Segoe UI" w:ascii="Laksaman" w:hAnsi="Laksaman"/>
-          <w:sz w:val="28"/>
-        </w:rPr>
-        <w:t xml:space="preserve">): </w:t>
-      </w:r>
-    </w:p>
-    <w:p>
-      <w:pPr>
-        <w:pStyle w:val="Normal"/>
-        <w:spacing w:lineRule="auto" w:line="240"/>
-        <w:ind w:left="720" w:hanging="0"/>
-        <w:rPr/>
-      </w:pPr>
-      <w:r>
-        <w:rPr>
-          <w:rFonts w:cs="Segoe UI" w:ascii="Laksaman" w:hAnsi="Laksaman"/>
-        </w:rPr>
-        <w:t xml:space="preserve">Solution: </w:t>
-      </w:r>
-      <w:r>
-        <w:rPr>
-          <w:rFonts w:cs="Segoe UI" w:ascii="Laksaman" w:hAnsi="Laksaman"/>
-        </w:rPr>
-        <w:t xml:space="preserve">The first challenge in this problem was to parse the input. It is important to know how to parse integers out of strings. In Java, we could use s.split(“:”) to create an array which uses “:” as a delimiter to split s into tokens. </w:t>
-      </w:r>
-    </w:p>
-    <w:p>
-      <w:pPr>
-        <w:pStyle w:val="Normal"/>
-        <w:spacing w:lineRule="auto" w:line="240"/>
-        <w:ind w:left="720" w:hanging="0"/>
-        <w:rPr/>
-      </w:pPr>
-      <w:r>
-        <w:rPr>
-          <w:rFonts w:cs="Segoe UI" w:ascii="Laksaman" w:hAnsi="Laksaman"/>
-        </w:rPr>
-        <w:t>A</w:t>
-      </w:r>
-      <w:r>
-        <w:rPr>
-          <w:rFonts w:cs="Segoe UI" w:ascii="Laksaman" w:hAnsi="Laksaman"/>
-        </w:rPr>
-        <w:t>fter we parse the input, we iterate over the input, keeping track of the start and end of the current block of meetings. If we run into a meeting that starts before our end time, we update our end time with the max of the two meetings. Otherwise, we add end – start to our total meeting time and update the start/end time. In this way, we correctly process meeting overlap, acheiving the correct answer.</w:t>
-      </w:r>
-    </w:p>
-    <w:p>
-      <w:pPr>
-        <w:pStyle w:val="Normal"/>
-        <w:spacing w:lineRule="auto" w:line="240"/>
         <w:rPr/>
       </w:pPr>
       <w:r>
@@ -221,13 +74,92 @@
         <w:tab/>
         <w:t xml:space="preserve">Space Complexity: </w:t>
         <w:tab/>
-        <w:t>O(</w:t>
-      </w:r>
-      <w:r>
-        <w:rPr>
-          <w:rFonts w:cs="Segoe UI" w:ascii="Laksaman" w:hAnsi="Laksaman"/>
-        </w:rPr>
-        <w:t>1)</w:t>
+        <w:t>O(1)</w:t>
+      </w:r>
+    </w:p>
+    <w:p>
+      <w:pPr>
+        <w:pStyle w:val="Normal"/>
+        <w:spacing w:lineRule="auto" w:line="240" w:before="0" w:after="0"/>
+        <w:rPr>
+          <w:rFonts w:ascii="Laksaman" w:hAnsi="Laksaman" w:cs="Segoe UI"/>
+        </w:rPr>
+      </w:pPr>
+      <w:r>
+        <w:rPr>
+          <w:rFonts w:cs="Segoe UI" w:ascii="Laksaman" w:hAnsi="Laksaman"/>
+        </w:rPr>
+      </w:r>
+    </w:p>
+    <w:p>
+      <w:pPr>
+        <w:pStyle w:val="Normal"/>
+        <w:spacing w:lineRule="auto" w:line="240"/>
+        <w:rPr/>
+      </w:pPr>
+      <w:r>
+        <w:rPr>
+          <w:rFonts w:cs="Segoe UI" w:ascii="Laksaman" w:hAnsi="Laksaman"/>
+          <w:b/>
+          <w:sz w:val="28"/>
+        </w:rPr>
+        <w:t>Problem B</w:t>
+      </w:r>
+      <w:r>
+        <w:rPr>
+          <w:rFonts w:cs="Segoe UI" w:ascii="Laksaman" w:hAnsi="Laksaman"/>
+          <w:sz w:val="28"/>
+        </w:rPr>
+        <w:t xml:space="preserve"> (Reddit At Work): </w:t>
+      </w:r>
+    </w:p>
+    <w:p>
+      <w:pPr>
+        <w:pStyle w:val="Normal"/>
+        <w:spacing w:lineRule="auto" w:line="240"/>
+        <w:ind w:left="720" w:hanging="0"/>
+        <w:rPr/>
+      </w:pPr>
+      <w:r>
+        <w:rPr>
+          <w:rFonts w:cs="Segoe UI" w:ascii="Laksaman" w:hAnsi="Laksaman"/>
+        </w:rPr>
+        <w:t xml:space="preserve">Solution: The first challenge in this problem was to parse the input. It is important to know how to parse integers out of strings. In Java, we could use s.split(“:”) to create an array which uses “:” as a delimiter to split s into tokens. </w:t>
+      </w:r>
+    </w:p>
+    <w:p>
+      <w:pPr>
+        <w:pStyle w:val="Normal"/>
+        <w:spacing w:lineRule="auto" w:line="240"/>
+        <w:ind w:left="720" w:hanging="0"/>
+        <w:rPr/>
+      </w:pPr>
+      <w:r>
+        <w:rPr>
+          <w:rFonts w:cs="Segoe UI" w:ascii="Laksaman" w:hAnsi="Laksaman"/>
+        </w:rPr>
+        <w:t>After we parse the input, we iterate over the input, keeping track of the start and end of the current block of meetings. If we run into a meeting that starts before our end time, we update our end time with the max of the two meetings. Otherwise, we add end – start to our total meeting time and update the start/end time. In this way, we correctly process meeting overlap, acheiving the correct answer.</w:t>
+      </w:r>
+    </w:p>
+    <w:p>
+      <w:pPr>
+        <w:pStyle w:val="Normal"/>
+        <w:spacing w:lineRule="auto" w:line="240"/>
+        <w:rPr/>
+      </w:pPr>
+      <w:r>
+        <w:rPr>
+          <w:rFonts w:cs="Segoe UI" w:ascii="Laksaman" w:hAnsi="Laksaman"/>
+        </w:rPr>
+        <w:tab/>
+        <w:t xml:space="preserve">Time Complexity: </w:t>
+        <w:tab/>
+        <w:t>O(N)</w:t>
+        <w:br/>
+        <w:tab/>
+        <w:t xml:space="preserve">Space Complexity: </w:t>
+        <w:tab/>
+        <w:t>O(1)</w:t>
       </w:r>
     </w:p>
     <w:p>
@@ -242,21 +174,25 @@
         </w:rPr>
       </w:pPr>
       <w:r>
-        <w:rPr/>
-      </w:r>
-    </w:p>
-    <w:p>
-      <w:pPr>
-        <w:pStyle w:val="Normal"/>
-        <w:spacing w:lineRule="auto" w:line="240"/>
-        <w:rPr/>
-      </w:pPr>
-      <w:r>
         <w:rPr>
           <w:rFonts w:cs="Segoe UI" w:ascii="Laksaman" w:hAnsi="Laksaman"/>
           <w:b/>
           <w:sz w:val="28"/>
         </w:rPr>
+      </w:r>
+    </w:p>
+    <w:p>
+      <w:pPr>
+        <w:pStyle w:val="Normal"/>
+        <w:spacing w:lineRule="auto" w:line="240"/>
+        <w:rPr/>
+      </w:pPr>
+      <w:r>
+        <w:rPr>
+          <w:rFonts w:cs="Segoe UI" w:ascii="Laksaman" w:hAnsi="Laksaman"/>
+          <w:b/>
+          <w:sz w:val="28"/>
+        </w:rPr>
         <w:t>Problem C</w:t>
       </w:r>
       <w:r>
@@ -264,41 +200,21 @@
           <w:rFonts w:cs="Segoe UI" w:ascii="Laksaman" w:hAnsi="Laksaman"/>
           <w:sz w:val="28"/>
         </w:rPr>
-        <w:t xml:space="preserve"> (</w:t>
-      </w:r>
-      <w:r>
-        <w:rPr>
-          <w:rFonts w:cs="Segoe UI" w:ascii="Laksaman" w:hAnsi="Laksaman"/>
-          <w:sz w:val="28"/>
-        </w:rPr>
-        <w:t>Painting Cost</w:t>
-      </w:r>
-      <w:r>
-        <w:rPr>
-          <w:rFonts w:cs="Segoe UI" w:ascii="Laksaman" w:hAnsi="Laksaman"/>
-          <w:sz w:val="28"/>
-        </w:rPr>
-        <w:t>):</w:t>
-      </w:r>
-    </w:p>
-    <w:p>
-      <w:pPr>
-        <w:pStyle w:val="Normal"/>
-        <w:spacing w:lineRule="auto" w:line="240"/>
-        <w:ind w:left="720" w:hanging="0"/>
-        <w:rPr/>
-      </w:pPr>
-      <w:r>
-        <w:rPr>
-          <w:rFonts w:cs="Segoe UI" w:ascii="Laksaman" w:hAnsi="Laksaman"/>
-        </w:rPr>
-        <w:t xml:space="preserve">Solution: </w:t>
-      </w:r>
-      <w:r>
-        <w:rPr>
-          <w:rFonts w:cs="Segoe UI" w:ascii="Laksaman" w:hAnsi="Laksaman"/>
-        </w:rPr>
-        <w:t>We read in the input into a 2D array, then we iterate over it and check the number of unique characters in each 2x2 block. There are many ways of doing this, of which we will present two:</w:t>
+        <w:t xml:space="preserve"> (Painting Cost):</w:t>
+      </w:r>
+    </w:p>
+    <w:p>
+      <w:pPr>
+        <w:pStyle w:val="Normal"/>
+        <w:spacing w:lineRule="auto" w:line="240"/>
+        <w:ind w:left="720" w:hanging="0"/>
+        <w:rPr/>
+      </w:pPr>
+      <w:r>
+        <w:rPr>
+          <w:rFonts w:cs="Segoe UI" w:ascii="Laksaman" w:hAnsi="Laksaman"/>
+        </w:rPr>
+        <w:t>Solution: We read in the input into a 2D array, then we iterate over it and check the number of unique characters in each 2x2 block. There are many ways of doing this, of which we will present two:</w:t>
       </w:r>
     </w:p>
     <w:p>
@@ -414,41 +330,21 @@
           <w:rFonts w:cs="Segoe UI" w:ascii="Laksaman" w:hAnsi="Laksaman"/>
           <w:sz w:val="28"/>
         </w:rPr>
-        <w:t xml:space="preserve"> (</w:t>
-      </w:r>
-      <w:r>
-        <w:rPr>
-          <w:rFonts w:cs="Segoe UI" w:ascii="Laksaman" w:hAnsi="Laksaman"/>
-          <w:sz w:val="28"/>
-        </w:rPr>
-        <w:t>Guess My Age</w:t>
-      </w:r>
-      <w:r>
-        <w:rPr>
-          <w:rFonts w:cs="Segoe UI" w:ascii="Laksaman" w:hAnsi="Laksaman"/>
-          <w:sz w:val="28"/>
-        </w:rPr>
-        <w:t>):</w:t>
-      </w:r>
-    </w:p>
-    <w:p>
-      <w:pPr>
-        <w:pStyle w:val="Normal"/>
-        <w:spacing w:lineRule="auto" w:line="240"/>
-        <w:ind w:left="720" w:hanging="0"/>
-        <w:rPr/>
-      </w:pPr>
-      <w:r>
-        <w:rPr>
-          <w:rFonts w:cs="Segoe UI" w:ascii="Laksaman" w:hAnsi="Laksaman"/>
-        </w:rPr>
-        <w:t xml:space="preserve">Solution: </w:t>
-      </w:r>
-      <w:r>
-        <w:rPr>
-          <w:rFonts w:cs="Segoe UI" w:ascii="Laksaman" w:hAnsi="Laksaman"/>
-        </w:rPr>
-        <w:t>This is a fairly simple dynamic programming problem, however it is tricky to see the underlying reccurence that gives us a good run time.</w:t>
+        <w:t xml:space="preserve"> (Guess My Age):</w:t>
+      </w:r>
+    </w:p>
+    <w:p>
+      <w:pPr>
+        <w:pStyle w:val="Normal"/>
+        <w:spacing w:lineRule="auto" w:line="240"/>
+        <w:ind w:left="720" w:hanging="0"/>
+        <w:rPr/>
+      </w:pPr>
+      <w:r>
+        <w:rPr>
+          <w:rFonts w:cs="Segoe UI" w:ascii="Laksaman" w:hAnsi="Laksaman"/>
+        </w:rPr>
+        <w:t>Solution: This is a fairly simple dynamic programming problem, however it is tricky to see the underlying reccurence that gives us a good run time.</w:t>
       </w:r>
     </w:p>
     <w:p>
@@ -490,6 +386,7 @@
           <w:rFonts w:cs="Segoe UI" w:ascii="Laksaman" w:hAnsi="Laksaman"/>
           <w:position w:val="0"/>
           <w:sz w:val="22"/>
+          <w:sz w:val="22"/>
           <w:vertAlign w:val="baseline"/>
         </w:rPr>
         <w:t>) run time needed to solve the problem.</w:t>
@@ -506,6 +403,7 @@
         <w:rPr>
           <w:rFonts w:cs="Segoe UI" w:ascii="Laksaman" w:hAnsi="Laksaman"/>
           <w:position w:val="0"/>
+          <w:sz w:val="22"/>
           <w:sz w:val="22"/>
           <w:vertAlign w:val="baseline"/>
         </w:rPr>
@@ -518,6 +416,7 @@
             <w:rFonts w:cs="Segoe UI" w:ascii="Laksaman" w:hAnsi="Laksaman"/>
             <w:position w:val="0"/>
             <w:sz w:val="22"/>
+            <w:sz w:val="22"/>
             <w:vertAlign w:val="baseline"/>
           </w:rPr>
           <w:t>ternary search</w:t>
@@ -528,18 +427,10 @@
           <w:rFonts w:cs="Segoe UI" w:ascii="Laksaman" w:hAnsi="Laksaman"/>
           <w:position w:val="0"/>
           <w:sz w:val="22"/>
-          <w:vertAlign w:val="baseline"/>
-        </w:rPr>
-        <w:t xml:space="preserve">, </w:t>
-      </w:r>
-      <w:r>
-        <w:rPr>
-          <w:rFonts w:cs="Segoe UI" w:ascii="Laksaman" w:hAnsi="Laksaman"/>
-          <w:position w:val="0"/>
           <w:sz w:val="22"/>
           <w:vertAlign w:val="baseline"/>
         </w:rPr>
-        <w:t>which would reduce the runtime to O(N log N).</w:t>
+        <w:t>, which would reduce the runtime to O(N log N).</w:t>
       </w:r>
     </w:p>
     <w:p>
@@ -626,41 +517,47 @@
           <w:rFonts w:cs="Segoe UI" w:ascii="Laksaman" w:hAnsi="Laksaman"/>
           <w:sz w:val="28"/>
         </w:rPr>
-        <w:t xml:space="preserve"> (</w:t>
-      </w:r>
-      <w:r>
-        <w:rPr>
-          <w:rFonts w:cs="Segoe UI" w:ascii="Laksaman" w:hAnsi="Laksaman"/>
-          <w:sz w:val="28"/>
-        </w:rPr>
-        <w:t>Catchy Music</w:t>
-      </w:r>
-      <w:r>
-        <w:rPr>
-          <w:rFonts w:cs="Segoe UI" w:ascii="Laksaman" w:hAnsi="Laksaman"/>
-          <w:sz w:val="28"/>
-        </w:rPr>
-        <w:t xml:space="preserve">): </w:t>
-      </w:r>
-    </w:p>
-    <w:p>
-      <w:pPr>
-        <w:pStyle w:val="Normal"/>
-        <w:spacing w:lineRule="auto" w:line="240"/>
-        <w:ind w:left="720" w:hanging="0"/>
-        <w:rPr/>
-      </w:pPr>
-      <w:r>
-        <w:rPr>
-          <w:rFonts w:cs="Segoe UI" w:ascii="Laksaman" w:hAnsi="Laksaman"/>
-        </w:rPr>
-        <w:t xml:space="preserve">Solution: </w:t>
-      </w:r>
-      <w:r>
-        <w:rPr>
-          <w:rFonts w:cs="Segoe UI" w:ascii="Laksaman" w:hAnsi="Laksaman"/>
-        </w:rPr>
-        <w:t>This problem falls in the category of problems that ask you to find properties of substrings in O(N) time. The most famous example of such a problem is the “find the longest palindrome” problem. These problems are notoriously difficult to implement and are best learned through practice.</w:t>
+        <w:t xml:space="preserve"> (Catchy Music): </w:t>
+      </w:r>
+    </w:p>
+    <w:p>
+      <w:pPr>
+        <w:pStyle w:val="Normal"/>
+        <w:spacing w:lineRule="auto" w:line="240"/>
+        <w:ind w:left="720" w:hanging="0"/>
+        <w:rPr/>
+      </w:pPr>
+      <w:r>
+        <w:rPr>
+          <w:rFonts w:cs="Segoe UI" w:ascii="Laksaman" w:hAnsi="Laksaman"/>
+        </w:rPr>
+        <w:t xml:space="preserve">Solution: This problem falls in the category of problems that ask you to find properties of substrings in O(N) time. The most famous example of such a problem is the “find </w:t>
+      </w:r>
+      <w:r>
+        <w:rPr>
+          <w:rFonts w:cs="Segoe UI" w:ascii="Laksaman" w:hAnsi="Laksaman"/>
+        </w:rPr>
+        <w:t>if S is a substring of T</w:t>
+      </w:r>
+      <w:r>
+        <w:rPr>
+          <w:rFonts w:cs="Segoe UI" w:ascii="Laksaman" w:hAnsi="Laksaman"/>
+        </w:rPr>
+        <w:t>” problem. These problems are notoriously difficult to implement and are best learned through practice.</w:t>
+      </w:r>
+    </w:p>
+    <w:p>
+      <w:pPr>
+        <w:pStyle w:val="Normal"/>
+        <w:spacing w:lineRule="auto" w:line="240"/>
+        <w:ind w:left="720" w:hanging="0"/>
+        <w:rPr/>
+      </w:pPr>
+      <w:r>
+        <w:rPr>
+          <w:rFonts w:cs="Segoe UI" w:ascii="Laksaman" w:hAnsi="Laksaman"/>
+        </w:rPr>
+        <w:t>One way to solve this problem would be to find the longest prefix of S present in S, which would give you a period of the melody. An algorithm such as KMP could be used to solve this in O(N) time.</w:t>
       </w:r>
     </w:p>
     <w:p>
@@ -717,13 +614,7 @@
         <w:rPr>
           <w:rFonts w:cs="Segoe UI" w:ascii="Laksaman" w:hAnsi="Laksaman"/>
         </w:rPr>
-        <w:t>Time Complexity: O(</w:t>
-      </w:r>
-      <w:r>
-        <w:rPr>
-          <w:rFonts w:cs="Segoe UI" w:ascii="Laksaman" w:hAnsi="Laksaman"/>
-        </w:rPr>
-        <w:t>N</w:t>
+        <w:t>Time Complexity: O(N</w:t>
       </w:r>
       <w:r>
         <w:rPr>
@@ -737,13 +628,7 @@
           <w:rFonts w:cs="Segoe UI" w:ascii="Laksaman" w:hAnsi="Laksaman"/>
         </w:rPr>
         <w:br/>
-        <w:t>Space Complexity: O(</w:t>
-      </w:r>
-      <w:r>
-        <w:rPr>
-          <w:rFonts w:cs="Segoe UI" w:ascii="Laksaman" w:hAnsi="Laksaman"/>
-        </w:rPr>
-        <w:t>N</w:t>
+        <w:t>Space Complexity: O(N</w:t>
       </w:r>
       <w:r>
         <w:rPr>
